--- a/ЭЛЕКТРОНИКА/labs/lab3/ОТЧЕТ/Report_Electro3.docx
+++ b/ЭЛЕКТРОНИКА/labs/lab3/ОТЧЕТ/Report_Electro3.docx
@@ -8866,7 +8866,7 @@
           <v:shape id="_x0000_i1025" type="#_x0000_t75" style="width:24pt;height:21.8pt" o:ole="">
             <v:imagedata r:id="rId15" o:title=""/>
           </v:shape>
-          <o:OLEObject Type="Embed" ProgID="Equation.3" ShapeID="_x0000_i1025" DrawAspect="Content" ObjectID="_1585171834" r:id="rId16"/>
+          <o:OLEObject Type="Embed" ProgID="Equation.3" ShapeID="_x0000_i1025" DrawAspect="Content" ObjectID="_1585223092" r:id="rId16"/>
         </w:object>
       </w:r>
       <w:r>
@@ -10126,7 +10126,7 @@
           <v:shape id="_x0000_i1026" type="#_x0000_t75" style="width:24pt;height:21.8pt" o:ole="">
             <v:imagedata r:id="rId15" o:title=""/>
           </v:shape>
-          <o:OLEObject Type="Embed" ProgID="Equation.3" ShapeID="_x0000_i1026" DrawAspect="Content" ObjectID="_1585171835" r:id="rId18"/>
+          <o:OLEObject Type="Embed" ProgID="Equation.3" ShapeID="_x0000_i1026" DrawAspect="Content" ObjectID="_1585223093" r:id="rId18"/>
         </w:object>
       </w:r>
       <w:r>
@@ -10163,7 +10163,7 @@
           <v:shape id="_x0000_i1027" type="#_x0000_t75" style="width:24pt;height:22.55pt" o:ole="">
             <v:imagedata r:id="rId19" o:title=""/>
           </v:shape>
-          <o:OLEObject Type="Embed" ProgID="Equation.3" ShapeID="_x0000_i1027" DrawAspect="Content" ObjectID="_1585171836" r:id="rId20"/>
+          <o:OLEObject Type="Embed" ProgID="Equation.3" ShapeID="_x0000_i1027" DrawAspect="Content" ObjectID="_1585223094" r:id="rId20"/>
         </w:object>
       </w:r>
       <w:r>
@@ -10185,7 +10185,7 @@
           <v:shape id="_x0000_i1028" type="#_x0000_t75" style="width:24pt;height:22.55pt" o:ole="">
             <v:imagedata r:id="rId21" o:title=""/>
           </v:shape>
-          <o:OLEObject Type="Embed" ProgID="Equation.3" ShapeID="_x0000_i1028" DrawAspect="Content" ObjectID="_1585171837" r:id="rId22"/>
+          <o:OLEObject Type="Embed" ProgID="Equation.3" ShapeID="_x0000_i1028" DrawAspect="Content" ObjectID="_1585223095" r:id="rId22"/>
         </w:object>
       </w:r>
       <w:r>
@@ -10207,7 +10207,7 @@
           <v:shape id="_x0000_i1029" type="#_x0000_t75" style="width:24pt;height:22.55pt" o:ole="">
             <v:imagedata r:id="rId21" o:title=""/>
           </v:shape>
-          <o:OLEObject Type="Embed" ProgID="Equation.3" ShapeID="_x0000_i1029" DrawAspect="Content" ObjectID="_1585171838" r:id="rId23"/>
+          <o:OLEObject Type="Embed" ProgID="Equation.3" ShapeID="_x0000_i1029" DrawAspect="Content" ObjectID="_1585223096" r:id="rId23"/>
         </w:object>
       </w:r>
       <w:r>
@@ -11008,52 +11008,8 @@
         </w:rPr>
         <w:t xml:space="preserve">азывает этот самый коэффициент. Было замечено, что изменяя величину сопротивлений находящихся в цепи обратной связи, может быть подобран нужный коэффициент усиления. </w:t>
       </w:r>
-      <w:r>
-        <w:rPr>
-          <w:szCs w:val="28"/>
-          <w:lang w:eastAsia="x-none"/>
-        </w:rPr>
-        <w:t xml:space="preserve">Из </w:t>
-      </w:r>
-      <w:r>
-        <w:rPr>
-          <w:szCs w:val="28"/>
-          <w:lang w:eastAsia="x-none"/>
-        </w:rPr>
-        <w:t xml:space="preserve">графиков видно, что у инвертирующего усилителя, полярность входного напряжения меняется </w:t>
-      </w:r>
-      <w:proofErr w:type="gramStart"/>
-      <w:r>
-        <w:rPr>
-          <w:szCs w:val="28"/>
-          <w:lang w:eastAsia="x-none"/>
-        </w:rPr>
-        <w:t>на</w:t>
-      </w:r>
-      <w:proofErr w:type="gramEnd"/>
-      <w:r>
-        <w:rPr>
-          <w:szCs w:val="28"/>
-          <w:lang w:eastAsia="x-none"/>
-        </w:rPr>
-        <w:t xml:space="preserve"> противоположную, а у </w:t>
-      </w:r>
-      <w:proofErr w:type="spellStart"/>
-      <w:r>
-        <w:rPr>
-          <w:szCs w:val="28"/>
-          <w:lang w:eastAsia="x-none"/>
-        </w:rPr>
-        <w:t>неинвертирующего</w:t>
-      </w:r>
-      <w:proofErr w:type="spellEnd"/>
-      <w:r>
-        <w:rPr>
-          <w:szCs w:val="28"/>
-          <w:lang w:eastAsia="x-none"/>
-        </w:rPr>
-        <w:t xml:space="preserve"> сохраняется.</w:t>
-      </w:r>
+      <w:bookmarkStart w:id="0" w:name="_GoBack"/>
+      <w:bookmarkEnd w:id="0"/>
     </w:p>
     <w:p>
       <w:pPr>
@@ -11069,16 +11025,7 @@
           <w:szCs w:val="28"/>
           <w:lang w:eastAsia="x-none"/>
         </w:rPr>
-        <w:t>Так же были построенны</w:t>
-      </w:r>
-      <w:bookmarkStart w:id="0" w:name="_GoBack"/>
-      <w:bookmarkEnd w:id="0"/>
-      <w:r>
-        <w:rPr>
-          <w:szCs w:val="28"/>
-          <w:lang w:eastAsia="x-none"/>
-        </w:rPr>
-        <w:t xml:space="preserve"> графики амплитудно-частотных характеристик </w:t>
+        <w:t xml:space="preserve">Так же были построенны графики амплитудно-частотных характеристик </w:t>
       </w:r>
       <w:proofErr w:type="spellStart"/>
       <w:r>
@@ -13231,11 +13178,11 @@
           <c:showPercent val="0"/>
           <c:showBubbleSize val="0"/>
         </c:dLbls>
-        <c:axId val="173863296"/>
-        <c:axId val="210667776"/>
+        <c:axId val="208591488"/>
+        <c:axId val="208732928"/>
       </c:scatterChart>
       <c:valAx>
-        <c:axId val="173863296"/>
+        <c:axId val="208591488"/>
         <c:scaling>
           <c:orientation val="minMax"/>
         </c:scaling>
@@ -13288,13 +13235,13 @@
             </a:solidFill>
           </a:ln>
         </c:spPr>
-        <c:crossAx val="210667776"/>
+        <c:crossAx val="208732928"/>
         <c:crosses val="autoZero"/>
         <c:crossBetween val="midCat"/>
         <c:majorUnit val="1"/>
       </c:valAx>
       <c:valAx>
-        <c:axId val="210667776"/>
+        <c:axId val="208732928"/>
         <c:scaling>
           <c:orientation val="minMax"/>
         </c:scaling>
@@ -13347,7 +13294,7 @@
             </a:solidFill>
           </a:ln>
         </c:spPr>
-        <c:crossAx val="173863296"/>
+        <c:crossAx val="208591488"/>
         <c:crosses val="autoZero"/>
         <c:crossBetween val="midCat"/>
         <c:majorUnit val="3"/>
@@ -13966,11 +13913,11 @@
           <c:showPercent val="0"/>
           <c:showBubbleSize val="0"/>
         </c:dLbls>
-        <c:axId val="84719872"/>
-        <c:axId val="84734336"/>
+        <c:axId val="208756736"/>
+        <c:axId val="208758656"/>
       </c:scatterChart>
       <c:valAx>
-        <c:axId val="84719872"/>
+        <c:axId val="208756736"/>
         <c:scaling>
           <c:orientation val="minMax"/>
         </c:scaling>
@@ -14024,13 +13971,13 @@
             </a:solidFill>
           </a:ln>
         </c:spPr>
-        <c:crossAx val="84734336"/>
+        <c:crossAx val="208758656"/>
         <c:crosses val="autoZero"/>
         <c:crossBetween val="midCat"/>
         <c:majorUnit val="1"/>
       </c:valAx>
       <c:valAx>
-        <c:axId val="84734336"/>
+        <c:axId val="208758656"/>
         <c:scaling>
           <c:orientation val="minMax"/>
         </c:scaling>
@@ -14083,7 +14030,7 @@
             </a:solidFill>
           </a:ln>
         </c:spPr>
-        <c:crossAx val="84719872"/>
+        <c:crossAx val="208756736"/>
         <c:crosses val="autoZero"/>
         <c:crossBetween val="midCat"/>
         <c:majorUnit val="3"/>
@@ -14709,11 +14656,11 @@
           <c:showPercent val="0"/>
           <c:showBubbleSize val="0"/>
         </c:dLbls>
-        <c:axId val="178509696"/>
-        <c:axId val="185249792"/>
+        <c:axId val="208953344"/>
+        <c:axId val="208955264"/>
       </c:scatterChart>
       <c:valAx>
-        <c:axId val="178509696"/>
+        <c:axId val="208953344"/>
         <c:scaling>
           <c:logBase val="10"/>
           <c:orientation val="minMax"/>
@@ -14762,12 +14709,12 @@
         <c:majorTickMark val="out"/>
         <c:minorTickMark val="none"/>
         <c:tickLblPos val="nextTo"/>
-        <c:crossAx val="185249792"/>
+        <c:crossAx val="208955264"/>
         <c:crosses val="autoZero"/>
         <c:crossBetween val="midCat"/>
       </c:valAx>
       <c:valAx>
-        <c:axId val="185249792"/>
+        <c:axId val="208955264"/>
         <c:scaling>
           <c:orientation val="minMax"/>
           <c:min val="-5"/>
@@ -14814,7 +14761,7 @@
         <c:majorTickMark val="out"/>
         <c:minorTickMark val="none"/>
         <c:tickLblPos val="nextTo"/>
-        <c:crossAx val="178509696"/>
+        <c:crossAx val="208953344"/>
         <c:crosses val="autoZero"/>
         <c:crossBetween val="midCat"/>
       </c:valAx>
@@ -15133,7 +15080,7 @@
 </file>
 
 <file path=customXml/itemProps1.xml><?xml version="1.0" encoding="utf-8"?>
-<ds:datastoreItem xmlns:ds="http://schemas.openxmlformats.org/officeDocument/2006/customXml" ds:itemID="{AD16F42B-E9DC-4C7B-B678-378161B0578F}">
+<ds:datastoreItem xmlns:ds="http://schemas.openxmlformats.org/officeDocument/2006/customXml" ds:itemID="{08852B7F-9EFE-4D54-815E-073FCD16CFFD}">
   <ds:schemaRefs>
     <ds:schemaRef ds:uri="http://schemas.openxmlformats.org/officeDocument/2006/bibliography"/>
   </ds:schemaRefs>
